--- a/TP3/screens-tp3.docx
+++ b/TP3/screens-tp3.docx
@@ -104,7 +104,6 @@
       </w:r>
     </w:p>
     <w:p>
-      <w:bookmarkStart w:id="0" w:name="_GoBack"/>
       <w:r>
         <w:rPr>
           <w:noProof/>
@@ -146,7 +145,6 @@
           </wp:inline>
         </w:drawing>
       </w:r>
-      <w:bookmarkEnd w:id="0"/>
     </w:p>
     <w:p>
       <w:r>
@@ -346,6 +344,1140 @@
           </wp:inline>
         </w:drawing>
       </w:r>
+    </w:p>
+    <w:p>
+      <w:r>
+        <w:br w:type="page"/>
+      </w:r>
+    </w:p>
+    <w:p>
+      <w:r>
+        <w:lastRenderedPageBreak/>
+        <w:t>Secret</w:t>
+      </w:r>
+    </w:p>
+    <w:p>
+      <w:r>
+        <w:t>Mode 1</w:t>
+      </w:r>
+    </w:p>
+    <w:p>
+      <w:r>
+        <w:t>1)</w:t>
+      </w:r>
+    </w:p>
+    <w:p>
+      <w:r>
+        <w:rPr>
+          <w:noProof/>
+          <w:lang w:eastAsia="fr-CA"/>
+        </w:rPr>
+        <w:drawing>
+          <wp:inline distT="0" distB="0" distL="0" distR="0" wp14:anchorId="793A4AD5" wp14:editId="262DD8AA">
+            <wp:extent cx="5486400" cy="1973580"/>
+            <wp:effectExtent l="0" t="0" r="0" b="7620"/>
+            <wp:docPr id="3" name="Image 3"/>
+            <wp:cNvGraphicFramePr>
+              <a:graphicFrameLocks xmlns:a="http://schemas.openxmlformats.org/drawingml/2006/main" noChangeAspect="1"/>
+            </wp:cNvGraphicFramePr>
+            <a:graphic xmlns:a="http://schemas.openxmlformats.org/drawingml/2006/main">
+              <a:graphicData uri="http://schemas.openxmlformats.org/drawingml/2006/picture">
+                <pic:pic xmlns:pic="http://schemas.openxmlformats.org/drawingml/2006/picture">
+                  <pic:nvPicPr>
+                    <pic:cNvPr id="1" name=""/>
+                    <pic:cNvPicPr/>
+                  </pic:nvPicPr>
+                  <pic:blipFill>
+                    <a:blip r:embed="rId11"/>
+                    <a:stretch>
+                      <a:fillRect/>
+                    </a:stretch>
+                  </pic:blipFill>
+                  <pic:spPr>
+                    <a:xfrm>
+                      <a:off x="0" y="0"/>
+                      <a:ext cx="5486400" cy="1973580"/>
+                    </a:xfrm>
+                    <a:prstGeom prst="rect">
+                      <a:avLst/>
+                    </a:prstGeom>
+                  </pic:spPr>
+                </pic:pic>
+              </a:graphicData>
+            </a:graphic>
+          </wp:inline>
+        </w:drawing>
+      </w:r>
+    </w:p>
+    <w:p>
+      <w:r>
+        <w:t>2)</w:t>
+      </w:r>
+    </w:p>
+    <w:p>
+      <w:r>
+        <w:rPr>
+          <w:noProof/>
+          <w:lang w:eastAsia="fr-CA"/>
+        </w:rPr>
+        <w:drawing>
+          <wp:inline distT="0" distB="0" distL="0" distR="0" wp14:anchorId="05308BFF" wp14:editId="4E6C4CB0">
+            <wp:extent cx="5486400" cy="167005"/>
+            <wp:effectExtent l="0" t="0" r="0" b="4445"/>
+            <wp:docPr id="10" name="Image 10"/>
+            <wp:cNvGraphicFramePr>
+              <a:graphicFrameLocks xmlns:a="http://schemas.openxmlformats.org/drawingml/2006/main" noChangeAspect="1"/>
+            </wp:cNvGraphicFramePr>
+            <a:graphic xmlns:a="http://schemas.openxmlformats.org/drawingml/2006/main">
+              <a:graphicData uri="http://schemas.openxmlformats.org/drawingml/2006/picture">
+                <pic:pic xmlns:pic="http://schemas.openxmlformats.org/drawingml/2006/picture">
+                  <pic:nvPicPr>
+                    <pic:cNvPr id="1" name=""/>
+                    <pic:cNvPicPr/>
+                  </pic:nvPicPr>
+                  <pic:blipFill>
+                    <a:blip r:embed="rId12"/>
+                    <a:stretch>
+                      <a:fillRect/>
+                    </a:stretch>
+                  </pic:blipFill>
+                  <pic:spPr>
+                    <a:xfrm>
+                      <a:off x="0" y="0"/>
+                      <a:ext cx="5486400" cy="167005"/>
+                    </a:xfrm>
+                    <a:prstGeom prst="rect">
+                      <a:avLst/>
+                    </a:prstGeom>
+                  </pic:spPr>
+                </pic:pic>
+              </a:graphicData>
+            </a:graphic>
+          </wp:inline>
+        </w:drawing>
+      </w:r>
+    </w:p>
+    <w:p>
+      <w:r>
+        <w:t>3)</w:t>
+      </w:r>
+    </w:p>
+    <w:p>
+      <w:r>
+        <w:t>Client – Server</w:t>
+      </w:r>
+    </w:p>
+    <w:p>
+      <w:r>
+        <w:rPr>
+          <w:noProof/>
+          <w:lang w:eastAsia="fr-CA"/>
+        </w:rPr>
+        <w:drawing>
+          <wp:inline distT="0" distB="0" distL="0" distR="0" wp14:anchorId="4C67FDAD" wp14:editId="4C7BA13A">
+            <wp:extent cx="5486400" cy="2239010"/>
+            <wp:effectExtent l="0" t="0" r="0" b="8890"/>
+            <wp:docPr id="12" name="Image 12"/>
+            <wp:cNvGraphicFramePr>
+              <a:graphicFrameLocks xmlns:a="http://schemas.openxmlformats.org/drawingml/2006/main" noChangeAspect="1"/>
+            </wp:cNvGraphicFramePr>
+            <a:graphic xmlns:a="http://schemas.openxmlformats.org/drawingml/2006/main">
+              <a:graphicData uri="http://schemas.openxmlformats.org/drawingml/2006/picture">
+                <pic:pic xmlns:pic="http://schemas.openxmlformats.org/drawingml/2006/picture">
+                  <pic:nvPicPr>
+                    <pic:cNvPr id="1" name=""/>
+                    <pic:cNvPicPr/>
+                  </pic:nvPicPr>
+                  <pic:blipFill>
+                    <a:blip r:embed="rId13"/>
+                    <a:stretch>
+                      <a:fillRect/>
+                    </a:stretch>
+                  </pic:blipFill>
+                  <pic:spPr>
+                    <a:xfrm>
+                      <a:off x="0" y="0"/>
+                      <a:ext cx="5486400" cy="2239010"/>
+                    </a:xfrm>
+                    <a:prstGeom prst="rect">
+                      <a:avLst/>
+                    </a:prstGeom>
+                  </pic:spPr>
+                </pic:pic>
+              </a:graphicData>
+            </a:graphic>
+          </wp:inline>
+        </w:drawing>
+      </w:r>
+    </w:p>
+    <w:p>
+      <w:r>
+        <w:br w:type="page"/>
+      </w:r>
+    </w:p>
+    <w:p>
+      <w:r>
+        <w:lastRenderedPageBreak/>
+        <w:t>Server - Client</w:t>
+      </w:r>
+    </w:p>
+    <w:p>
+      <w:r>
+        <w:rPr>
+          <w:noProof/>
+          <w:lang w:eastAsia="fr-CA"/>
+        </w:rPr>
+        <w:drawing>
+          <wp:inline distT="0" distB="0" distL="0" distR="0" wp14:anchorId="6D7C868D" wp14:editId="0E44DA48">
+            <wp:extent cx="5486400" cy="2185035"/>
+            <wp:effectExtent l="0" t="0" r="0" b="5715"/>
+            <wp:docPr id="11" name="Image 11"/>
+            <wp:cNvGraphicFramePr>
+              <a:graphicFrameLocks xmlns:a="http://schemas.openxmlformats.org/drawingml/2006/main" noChangeAspect="1"/>
+            </wp:cNvGraphicFramePr>
+            <a:graphic xmlns:a="http://schemas.openxmlformats.org/drawingml/2006/main">
+              <a:graphicData uri="http://schemas.openxmlformats.org/drawingml/2006/picture">
+                <pic:pic xmlns:pic="http://schemas.openxmlformats.org/drawingml/2006/picture">
+                  <pic:nvPicPr>
+                    <pic:cNvPr id="1" name=""/>
+                    <pic:cNvPicPr/>
+                  </pic:nvPicPr>
+                  <pic:blipFill>
+                    <a:blip r:embed="rId14"/>
+                    <a:stretch>
+                      <a:fillRect/>
+                    </a:stretch>
+                  </pic:blipFill>
+                  <pic:spPr>
+                    <a:xfrm>
+                      <a:off x="0" y="0"/>
+                      <a:ext cx="5486400" cy="2185035"/>
+                    </a:xfrm>
+                    <a:prstGeom prst="rect">
+                      <a:avLst/>
+                    </a:prstGeom>
+                  </pic:spPr>
+                </pic:pic>
+              </a:graphicData>
+            </a:graphic>
+          </wp:inline>
+        </w:drawing>
+      </w:r>
+    </w:p>
+    <w:p>
+      <w:r>
+        <w:t>4)</w:t>
+      </w:r>
+    </w:p>
+    <w:p>
+      <w:r>
+        <w:rPr>
+          <w:noProof/>
+          <w:lang w:eastAsia="fr-CA"/>
+        </w:rPr>
+        <w:drawing>
+          <wp:inline distT="0" distB="0" distL="0" distR="0" wp14:anchorId="6F10F3FF" wp14:editId="1F404FBA">
+            <wp:extent cx="5486400" cy="370205"/>
+            <wp:effectExtent l="0" t="0" r="0" b="0"/>
+            <wp:docPr id="16" name="Image 16"/>
+            <wp:cNvGraphicFramePr>
+              <a:graphicFrameLocks xmlns:a="http://schemas.openxmlformats.org/drawingml/2006/main" noChangeAspect="1"/>
+            </wp:cNvGraphicFramePr>
+            <a:graphic xmlns:a="http://schemas.openxmlformats.org/drawingml/2006/main">
+              <a:graphicData uri="http://schemas.openxmlformats.org/drawingml/2006/picture">
+                <pic:pic xmlns:pic="http://schemas.openxmlformats.org/drawingml/2006/picture">
+                  <pic:nvPicPr>
+                    <pic:cNvPr id="1" name=""/>
+                    <pic:cNvPicPr/>
+                  </pic:nvPicPr>
+                  <pic:blipFill>
+                    <a:blip r:embed="rId15"/>
+                    <a:stretch>
+                      <a:fillRect/>
+                    </a:stretch>
+                  </pic:blipFill>
+                  <pic:spPr>
+                    <a:xfrm>
+                      <a:off x="0" y="0"/>
+                      <a:ext cx="5486400" cy="370205"/>
+                    </a:xfrm>
+                    <a:prstGeom prst="rect">
+                      <a:avLst/>
+                    </a:prstGeom>
+                  </pic:spPr>
+                </pic:pic>
+              </a:graphicData>
+            </a:graphic>
+          </wp:inline>
+        </w:drawing>
+      </w:r>
+    </w:p>
+    <w:p>
+      <w:r>
+        <w:t>Mode 2</w:t>
+      </w:r>
+    </w:p>
+    <w:p>
+      <w:r>
+        <w:t>1)</w:t>
+      </w:r>
+    </w:p>
+    <w:p>
+      <w:r>
+        <w:rPr>
+          <w:noProof/>
+          <w:lang w:eastAsia="fr-CA"/>
+        </w:rPr>
+        <w:drawing>
+          <wp:inline distT="0" distB="0" distL="0" distR="0" wp14:anchorId="3EE48E63" wp14:editId="34A46273">
+            <wp:extent cx="5486400" cy="3772535"/>
+            <wp:effectExtent l="0" t="0" r="0" b="0"/>
+            <wp:docPr id="17" name="Image 17"/>
+            <wp:cNvGraphicFramePr>
+              <a:graphicFrameLocks xmlns:a="http://schemas.openxmlformats.org/drawingml/2006/main" noChangeAspect="1"/>
+            </wp:cNvGraphicFramePr>
+            <a:graphic xmlns:a="http://schemas.openxmlformats.org/drawingml/2006/main">
+              <a:graphicData uri="http://schemas.openxmlformats.org/drawingml/2006/picture">
+                <pic:pic xmlns:pic="http://schemas.openxmlformats.org/drawingml/2006/picture">
+                  <pic:nvPicPr>
+                    <pic:cNvPr id="1" name=""/>
+                    <pic:cNvPicPr/>
+                  </pic:nvPicPr>
+                  <pic:blipFill>
+                    <a:blip r:embed="rId16"/>
+                    <a:stretch>
+                      <a:fillRect/>
+                    </a:stretch>
+                  </pic:blipFill>
+                  <pic:spPr>
+                    <a:xfrm>
+                      <a:off x="0" y="0"/>
+                      <a:ext cx="5486400" cy="3772535"/>
+                    </a:xfrm>
+                    <a:prstGeom prst="rect">
+                      <a:avLst/>
+                    </a:prstGeom>
+                  </pic:spPr>
+                </pic:pic>
+              </a:graphicData>
+            </a:graphic>
+          </wp:inline>
+        </w:drawing>
+      </w:r>
+    </w:p>
+    <w:p/>
+    <w:p>
+      <w:r>
+        <w:lastRenderedPageBreak/>
+        <w:t>2)</w:t>
+      </w:r>
+    </w:p>
+    <w:p>
+      <w:r>
+        <w:rPr>
+          <w:noProof/>
+          <w:lang w:eastAsia="fr-CA"/>
+        </w:rPr>
+        <w:drawing>
+          <wp:inline distT="0" distB="0" distL="0" distR="0" wp14:anchorId="7AB0119C" wp14:editId="2DB700C6">
+            <wp:extent cx="5486400" cy="120015"/>
+            <wp:effectExtent l="0" t="0" r="0" b="0"/>
+            <wp:docPr id="18" name="Image 18"/>
+            <wp:cNvGraphicFramePr>
+              <a:graphicFrameLocks xmlns:a="http://schemas.openxmlformats.org/drawingml/2006/main" noChangeAspect="1"/>
+            </wp:cNvGraphicFramePr>
+            <a:graphic xmlns:a="http://schemas.openxmlformats.org/drawingml/2006/main">
+              <a:graphicData uri="http://schemas.openxmlformats.org/drawingml/2006/picture">
+                <pic:pic xmlns:pic="http://schemas.openxmlformats.org/drawingml/2006/picture">
+                  <pic:nvPicPr>
+                    <pic:cNvPr id="1" name=""/>
+                    <pic:cNvPicPr/>
+                  </pic:nvPicPr>
+                  <pic:blipFill>
+                    <a:blip r:embed="rId17"/>
+                    <a:stretch>
+                      <a:fillRect/>
+                    </a:stretch>
+                  </pic:blipFill>
+                  <pic:spPr>
+                    <a:xfrm>
+                      <a:off x="0" y="0"/>
+                      <a:ext cx="5486400" cy="120015"/>
+                    </a:xfrm>
+                    <a:prstGeom prst="rect">
+                      <a:avLst/>
+                    </a:prstGeom>
+                  </pic:spPr>
+                </pic:pic>
+              </a:graphicData>
+            </a:graphic>
+          </wp:inline>
+        </w:drawing>
+      </w:r>
+    </w:p>
+    <w:p>
+      <w:r>
+        <w:t>3)</w:t>
+      </w:r>
+    </w:p>
+    <w:p>
+      <w:r>
+        <w:t>Client – Server</w:t>
+      </w:r>
+    </w:p>
+    <w:p>
+      <w:r>
+        <w:rPr>
+          <w:noProof/>
+          <w:lang w:eastAsia="fr-CA"/>
+        </w:rPr>
+        <w:drawing>
+          <wp:inline distT="0" distB="0" distL="0" distR="0" wp14:anchorId="59489645" wp14:editId="132A085C">
+            <wp:extent cx="5010150" cy="2333625"/>
+            <wp:effectExtent l="0" t="0" r="0" b="9525"/>
+            <wp:docPr id="19" name="Image 19"/>
+            <wp:cNvGraphicFramePr>
+              <a:graphicFrameLocks xmlns:a="http://schemas.openxmlformats.org/drawingml/2006/main" noChangeAspect="1"/>
+            </wp:cNvGraphicFramePr>
+            <a:graphic xmlns:a="http://schemas.openxmlformats.org/drawingml/2006/main">
+              <a:graphicData uri="http://schemas.openxmlformats.org/drawingml/2006/picture">
+                <pic:pic xmlns:pic="http://schemas.openxmlformats.org/drawingml/2006/picture">
+                  <pic:nvPicPr>
+                    <pic:cNvPr id="1" name=""/>
+                    <pic:cNvPicPr/>
+                  </pic:nvPicPr>
+                  <pic:blipFill>
+                    <a:blip r:embed="rId18"/>
+                    <a:stretch>
+                      <a:fillRect/>
+                    </a:stretch>
+                  </pic:blipFill>
+                  <pic:spPr>
+                    <a:xfrm>
+                      <a:off x="0" y="0"/>
+                      <a:ext cx="5010150" cy="2333625"/>
+                    </a:xfrm>
+                    <a:prstGeom prst="rect">
+                      <a:avLst/>
+                    </a:prstGeom>
+                  </pic:spPr>
+                </pic:pic>
+              </a:graphicData>
+            </a:graphic>
+          </wp:inline>
+        </w:drawing>
+      </w:r>
+    </w:p>
+    <w:p>
+      <w:r>
+        <w:t>Server – Client</w:t>
+      </w:r>
+    </w:p>
+    <w:p>
+      <w:r>
+        <w:rPr>
+          <w:noProof/>
+          <w:lang w:eastAsia="fr-CA"/>
+        </w:rPr>
+        <w:drawing>
+          <wp:inline distT="0" distB="0" distL="0" distR="0" wp14:anchorId="4331D2DE" wp14:editId="0D37012B">
+            <wp:extent cx="4972050" cy="2286000"/>
+            <wp:effectExtent l="0" t="0" r="0" b="0"/>
+            <wp:docPr id="20" name="Image 20"/>
+            <wp:cNvGraphicFramePr>
+              <a:graphicFrameLocks xmlns:a="http://schemas.openxmlformats.org/drawingml/2006/main" noChangeAspect="1"/>
+            </wp:cNvGraphicFramePr>
+            <a:graphic xmlns:a="http://schemas.openxmlformats.org/drawingml/2006/main">
+              <a:graphicData uri="http://schemas.openxmlformats.org/drawingml/2006/picture">
+                <pic:pic xmlns:pic="http://schemas.openxmlformats.org/drawingml/2006/picture">
+                  <pic:nvPicPr>
+                    <pic:cNvPr id="1" name=""/>
+                    <pic:cNvPicPr/>
+                  </pic:nvPicPr>
+                  <pic:blipFill>
+                    <a:blip r:embed="rId19"/>
+                    <a:stretch>
+                      <a:fillRect/>
+                    </a:stretch>
+                  </pic:blipFill>
+                  <pic:spPr>
+                    <a:xfrm>
+                      <a:off x="0" y="0"/>
+                      <a:ext cx="4972050" cy="2286000"/>
+                    </a:xfrm>
+                    <a:prstGeom prst="rect">
+                      <a:avLst/>
+                    </a:prstGeom>
+                  </pic:spPr>
+                </pic:pic>
+              </a:graphicData>
+            </a:graphic>
+          </wp:inline>
+        </w:drawing>
+      </w:r>
+    </w:p>
+    <w:p>
+      <w:r>
+        <w:br w:type="page"/>
+      </w:r>
+    </w:p>
+    <w:p>
+      <w:r>
+        <w:lastRenderedPageBreak/>
+        <w:t>4)</w:t>
+      </w:r>
+    </w:p>
+    <w:p>
+      <w:r>
+        <w:rPr>
+          <w:noProof/>
+          <w:lang w:eastAsia="fr-CA"/>
+        </w:rPr>
+        <w:drawing>
+          <wp:inline distT="0" distB="0" distL="0" distR="0" wp14:anchorId="2D538483" wp14:editId="5615F144">
+            <wp:extent cx="5486400" cy="4290695"/>
+            <wp:effectExtent l="0" t="0" r="0" b="0"/>
+            <wp:docPr id="15" name="Image 15"/>
+            <wp:cNvGraphicFramePr>
+              <a:graphicFrameLocks xmlns:a="http://schemas.openxmlformats.org/drawingml/2006/main" noChangeAspect="1"/>
+            </wp:cNvGraphicFramePr>
+            <a:graphic xmlns:a="http://schemas.openxmlformats.org/drawingml/2006/main">
+              <a:graphicData uri="http://schemas.openxmlformats.org/drawingml/2006/picture">
+                <pic:pic xmlns:pic="http://schemas.openxmlformats.org/drawingml/2006/picture">
+                  <pic:nvPicPr>
+                    <pic:cNvPr id="1" name=""/>
+                    <pic:cNvPicPr/>
+                  </pic:nvPicPr>
+                  <pic:blipFill>
+                    <a:blip r:embed="rId20"/>
+                    <a:stretch>
+                      <a:fillRect/>
+                    </a:stretch>
+                  </pic:blipFill>
+                  <pic:spPr>
+                    <a:xfrm>
+                      <a:off x="0" y="0"/>
+                      <a:ext cx="5486400" cy="4290695"/>
+                    </a:xfrm>
+                    <a:prstGeom prst="rect">
+                      <a:avLst/>
+                    </a:prstGeom>
+                  </pic:spPr>
+                </pic:pic>
+              </a:graphicData>
+            </a:graphic>
+          </wp:inline>
+        </w:drawing>
+      </w:r>
+    </w:p>
+    <w:p>
+      <w:r>
+        <w:rPr>
+          <w:noProof/>
+          <w:lang w:eastAsia="fr-CA"/>
+        </w:rPr>
+        <w:drawing>
+          <wp:inline distT="0" distB="0" distL="0" distR="0" wp14:anchorId="28341813" wp14:editId="3329C262">
+            <wp:extent cx="5486400" cy="1370330"/>
+            <wp:effectExtent l="0" t="0" r="0" b="1270"/>
+            <wp:docPr id="14" name="Image 14"/>
+            <wp:cNvGraphicFramePr>
+              <a:graphicFrameLocks xmlns:a="http://schemas.openxmlformats.org/drawingml/2006/main" noChangeAspect="1"/>
+            </wp:cNvGraphicFramePr>
+            <a:graphic xmlns:a="http://schemas.openxmlformats.org/drawingml/2006/main">
+              <a:graphicData uri="http://schemas.openxmlformats.org/drawingml/2006/picture">
+                <pic:pic xmlns:pic="http://schemas.openxmlformats.org/drawingml/2006/picture">
+                  <pic:nvPicPr>
+                    <pic:cNvPr id="1" name=""/>
+                    <pic:cNvPicPr/>
+                  </pic:nvPicPr>
+                  <pic:blipFill>
+                    <a:blip r:embed="rId21"/>
+                    <a:stretch>
+                      <a:fillRect/>
+                    </a:stretch>
+                  </pic:blipFill>
+                  <pic:spPr>
+                    <a:xfrm>
+                      <a:off x="0" y="0"/>
+                      <a:ext cx="5486400" cy="1370330"/>
+                    </a:xfrm>
+                    <a:prstGeom prst="rect">
+                      <a:avLst/>
+                    </a:prstGeom>
+                  </pic:spPr>
+                </pic:pic>
+              </a:graphicData>
+            </a:graphic>
+          </wp:inline>
+        </w:drawing>
+      </w:r>
+    </w:p>
+    <w:p>
+      <w:r>
+        <w:br w:type="page"/>
+      </w:r>
+    </w:p>
+    <w:p>
+      <w:r>
+        <w:lastRenderedPageBreak/>
+        <w:t>Mode 3</w:t>
+      </w:r>
+    </w:p>
+    <w:p>
+      <w:r>
+        <w:t>1)</w:t>
+      </w:r>
+    </w:p>
+    <w:p>
+      <w:r>
+        <w:rPr>
+          <w:noProof/>
+          <w:lang w:eastAsia="fr-CA"/>
+        </w:rPr>
+        <w:drawing>
+          <wp:inline distT="0" distB="0" distL="0" distR="0" wp14:anchorId="0D69BC53" wp14:editId="73DA92EC">
+            <wp:extent cx="5486400" cy="779145"/>
+            <wp:effectExtent l="0" t="0" r="0" b="1905"/>
+            <wp:docPr id="21" name="Image 21"/>
+            <wp:cNvGraphicFramePr>
+              <a:graphicFrameLocks xmlns:a="http://schemas.openxmlformats.org/drawingml/2006/main" noChangeAspect="1"/>
+            </wp:cNvGraphicFramePr>
+            <a:graphic xmlns:a="http://schemas.openxmlformats.org/drawingml/2006/main">
+              <a:graphicData uri="http://schemas.openxmlformats.org/drawingml/2006/picture">
+                <pic:pic xmlns:pic="http://schemas.openxmlformats.org/drawingml/2006/picture">
+                  <pic:nvPicPr>
+                    <pic:cNvPr id="1" name=""/>
+                    <pic:cNvPicPr/>
+                  </pic:nvPicPr>
+                  <pic:blipFill>
+                    <a:blip r:embed="rId22"/>
+                    <a:stretch>
+                      <a:fillRect/>
+                    </a:stretch>
+                  </pic:blipFill>
+                  <pic:spPr>
+                    <a:xfrm>
+                      <a:off x="0" y="0"/>
+                      <a:ext cx="5486400" cy="779145"/>
+                    </a:xfrm>
+                    <a:prstGeom prst="rect">
+                      <a:avLst/>
+                    </a:prstGeom>
+                  </pic:spPr>
+                </pic:pic>
+              </a:graphicData>
+            </a:graphic>
+          </wp:inline>
+        </w:drawing>
+      </w:r>
+    </w:p>
+    <w:p>
+      <w:r>
+        <w:t>2)</w:t>
+      </w:r>
+    </w:p>
+    <w:p>
+      <w:r>
+        <w:rPr>
+          <w:noProof/>
+          <w:lang w:eastAsia="fr-CA"/>
+        </w:rPr>
+        <w:drawing>
+          <wp:inline distT="0" distB="0" distL="0" distR="0" wp14:anchorId="4D95C231" wp14:editId="7CC250D7">
+            <wp:extent cx="5486400" cy="157480"/>
+            <wp:effectExtent l="0" t="0" r="0" b="0"/>
+            <wp:docPr id="22" name="Image 22"/>
+            <wp:cNvGraphicFramePr>
+              <a:graphicFrameLocks xmlns:a="http://schemas.openxmlformats.org/drawingml/2006/main" noChangeAspect="1"/>
+            </wp:cNvGraphicFramePr>
+            <a:graphic xmlns:a="http://schemas.openxmlformats.org/drawingml/2006/main">
+              <a:graphicData uri="http://schemas.openxmlformats.org/drawingml/2006/picture">
+                <pic:pic xmlns:pic="http://schemas.openxmlformats.org/drawingml/2006/picture">
+                  <pic:nvPicPr>
+                    <pic:cNvPr id="1" name=""/>
+                    <pic:cNvPicPr/>
+                  </pic:nvPicPr>
+                  <pic:blipFill>
+                    <a:blip r:embed="rId23"/>
+                    <a:stretch>
+                      <a:fillRect/>
+                    </a:stretch>
+                  </pic:blipFill>
+                  <pic:spPr>
+                    <a:xfrm>
+                      <a:off x="0" y="0"/>
+                      <a:ext cx="5486400" cy="157480"/>
+                    </a:xfrm>
+                    <a:prstGeom prst="rect">
+                      <a:avLst/>
+                    </a:prstGeom>
+                  </pic:spPr>
+                </pic:pic>
+              </a:graphicData>
+            </a:graphic>
+          </wp:inline>
+        </w:drawing>
+      </w:r>
+    </w:p>
+    <w:p>
+      <w:r>
+        <w:t>3)</w:t>
+      </w:r>
+    </w:p>
+    <w:p>
+      <w:r>
+        <w:t>Client – Server</w:t>
+      </w:r>
+    </w:p>
+    <w:p>
+      <w:r>
+        <w:rPr>
+          <w:noProof/>
+          <w:lang w:eastAsia="fr-CA"/>
+        </w:rPr>
+        <w:drawing>
+          <wp:inline distT="0" distB="0" distL="0" distR="0" wp14:anchorId="0760B2E8" wp14:editId="5E71529F">
+            <wp:extent cx="5029200" cy="2314575"/>
+            <wp:effectExtent l="0" t="0" r="0" b="9525"/>
+            <wp:docPr id="24" name="Image 24"/>
+            <wp:cNvGraphicFramePr>
+              <a:graphicFrameLocks xmlns:a="http://schemas.openxmlformats.org/drawingml/2006/main" noChangeAspect="1"/>
+            </wp:cNvGraphicFramePr>
+            <a:graphic xmlns:a="http://schemas.openxmlformats.org/drawingml/2006/main">
+              <a:graphicData uri="http://schemas.openxmlformats.org/drawingml/2006/picture">
+                <pic:pic xmlns:pic="http://schemas.openxmlformats.org/drawingml/2006/picture">
+                  <pic:nvPicPr>
+                    <pic:cNvPr id="1" name=""/>
+                    <pic:cNvPicPr/>
+                  </pic:nvPicPr>
+                  <pic:blipFill>
+                    <a:blip r:embed="rId24"/>
+                    <a:stretch>
+                      <a:fillRect/>
+                    </a:stretch>
+                  </pic:blipFill>
+                  <pic:spPr>
+                    <a:xfrm>
+                      <a:off x="0" y="0"/>
+                      <a:ext cx="5029200" cy="2314575"/>
+                    </a:xfrm>
+                    <a:prstGeom prst="rect">
+                      <a:avLst/>
+                    </a:prstGeom>
+                  </pic:spPr>
+                </pic:pic>
+              </a:graphicData>
+            </a:graphic>
+          </wp:inline>
+        </w:drawing>
+      </w:r>
+    </w:p>
+    <w:p>
+      <w:r>
+        <w:t>Server – Client</w:t>
+      </w:r>
+    </w:p>
+    <w:p>
+      <w:r>
+        <w:rPr>
+          <w:noProof/>
+          <w:lang w:eastAsia="fr-CA"/>
+        </w:rPr>
+        <w:drawing>
+          <wp:inline distT="0" distB="0" distL="0" distR="0" wp14:anchorId="52D08138" wp14:editId="4D0B8A95">
+            <wp:extent cx="4895850" cy="2305050"/>
+            <wp:effectExtent l="0" t="0" r="0" b="0"/>
+            <wp:docPr id="23" name="Image 23"/>
+            <wp:cNvGraphicFramePr>
+              <a:graphicFrameLocks xmlns:a="http://schemas.openxmlformats.org/drawingml/2006/main" noChangeAspect="1"/>
+            </wp:cNvGraphicFramePr>
+            <a:graphic xmlns:a="http://schemas.openxmlformats.org/drawingml/2006/main">
+              <a:graphicData uri="http://schemas.openxmlformats.org/drawingml/2006/picture">
+                <pic:pic xmlns:pic="http://schemas.openxmlformats.org/drawingml/2006/picture">
+                  <pic:nvPicPr>
+                    <pic:cNvPr id="1" name=""/>
+                    <pic:cNvPicPr/>
+                  </pic:nvPicPr>
+                  <pic:blipFill>
+                    <a:blip r:embed="rId25"/>
+                    <a:stretch>
+                      <a:fillRect/>
+                    </a:stretch>
+                  </pic:blipFill>
+                  <pic:spPr>
+                    <a:xfrm>
+                      <a:off x="0" y="0"/>
+                      <a:ext cx="4895850" cy="2305050"/>
+                    </a:xfrm>
+                    <a:prstGeom prst="rect">
+                      <a:avLst/>
+                    </a:prstGeom>
+                  </pic:spPr>
+                </pic:pic>
+              </a:graphicData>
+            </a:graphic>
+          </wp:inline>
+        </w:drawing>
+      </w:r>
+    </w:p>
+    <w:p/>
+    <w:p/>
+    <w:p>
+      <w:r>
+        <w:lastRenderedPageBreak/>
+        <w:t>4)</w:t>
+      </w:r>
+    </w:p>
+    <w:p>
+      <w:r>
+        <w:rPr>
+          <w:noProof/>
+          <w:lang w:eastAsia="fr-CA"/>
+        </w:rPr>
+        <w:drawing>
+          <wp:inline distT="0" distB="0" distL="0" distR="0" wp14:anchorId="35EC4FD7" wp14:editId="3AEF8582">
+            <wp:extent cx="5486400" cy="676910"/>
+            <wp:effectExtent l="0" t="0" r="0" b="8890"/>
+            <wp:docPr id="25" name="Image 25"/>
+            <wp:cNvGraphicFramePr>
+              <a:graphicFrameLocks xmlns:a="http://schemas.openxmlformats.org/drawingml/2006/main" noChangeAspect="1"/>
+            </wp:cNvGraphicFramePr>
+            <a:graphic xmlns:a="http://schemas.openxmlformats.org/drawingml/2006/main">
+              <a:graphicData uri="http://schemas.openxmlformats.org/drawingml/2006/picture">
+                <pic:pic xmlns:pic="http://schemas.openxmlformats.org/drawingml/2006/picture">
+                  <pic:nvPicPr>
+                    <pic:cNvPr id="1" name=""/>
+                    <pic:cNvPicPr/>
+                  </pic:nvPicPr>
+                  <pic:blipFill>
+                    <a:blip r:embed="rId26"/>
+                    <a:stretch>
+                      <a:fillRect/>
+                    </a:stretch>
+                  </pic:blipFill>
+                  <pic:spPr>
+                    <a:xfrm>
+                      <a:off x="0" y="0"/>
+                      <a:ext cx="5486400" cy="676910"/>
+                    </a:xfrm>
+                    <a:prstGeom prst="rect">
+                      <a:avLst/>
+                    </a:prstGeom>
+                  </pic:spPr>
+                </pic:pic>
+              </a:graphicData>
+            </a:graphic>
+          </wp:inline>
+        </w:drawing>
+      </w:r>
+    </w:p>
+    <w:p>
+      <w:r>
+        <w:br w:type="page"/>
+      </w:r>
+    </w:p>
+    <w:p>
+      <w:r>
+        <w:lastRenderedPageBreak/>
+        <w:t>Mode 4 :</w:t>
+      </w:r>
+    </w:p>
+    <w:p>
+      <w:r>
+        <w:t>1)</w:t>
+      </w:r>
+    </w:p>
+    <w:p>
+      <w:r>
+        <w:rPr>
+          <w:noProof/>
+          <w:lang w:eastAsia="fr-CA"/>
+        </w:rPr>
+        <w:drawing>
+          <wp:inline distT="0" distB="0" distL="0" distR="0" wp14:anchorId="6A2356F2" wp14:editId="276FEF2A">
+            <wp:extent cx="5486400" cy="2749550"/>
+            <wp:effectExtent l="0" t="0" r="0" b="0"/>
+            <wp:docPr id="26" name="Image 26"/>
+            <wp:cNvGraphicFramePr>
+              <a:graphicFrameLocks xmlns:a="http://schemas.openxmlformats.org/drawingml/2006/main" noChangeAspect="1"/>
+            </wp:cNvGraphicFramePr>
+            <a:graphic xmlns:a="http://schemas.openxmlformats.org/drawingml/2006/main">
+              <a:graphicData uri="http://schemas.openxmlformats.org/drawingml/2006/picture">
+                <pic:pic xmlns:pic="http://schemas.openxmlformats.org/drawingml/2006/picture">
+                  <pic:nvPicPr>
+                    <pic:cNvPr id="1" name=""/>
+                    <pic:cNvPicPr/>
+                  </pic:nvPicPr>
+                  <pic:blipFill>
+                    <a:blip r:embed="rId27"/>
+                    <a:stretch>
+                      <a:fillRect/>
+                    </a:stretch>
+                  </pic:blipFill>
+                  <pic:spPr>
+                    <a:xfrm>
+                      <a:off x="0" y="0"/>
+                      <a:ext cx="5486400" cy="2749550"/>
+                    </a:xfrm>
+                    <a:prstGeom prst="rect">
+                      <a:avLst/>
+                    </a:prstGeom>
+                  </pic:spPr>
+                </pic:pic>
+              </a:graphicData>
+            </a:graphic>
+          </wp:inline>
+        </w:drawing>
+      </w:r>
+    </w:p>
+    <w:p>
+      <w:r>
+        <w:t>2)</w:t>
+      </w:r>
+    </w:p>
+    <w:p>
+      <w:r>
+        <w:rPr>
+          <w:noProof/>
+          <w:lang w:eastAsia="fr-CA"/>
+        </w:rPr>
+        <w:drawing>
+          <wp:inline distT="0" distB="0" distL="0" distR="0" wp14:anchorId="2D64D582" wp14:editId="0C2610BD">
+            <wp:extent cx="5486400" cy="138430"/>
+            <wp:effectExtent l="0" t="0" r="0" b="0"/>
+            <wp:docPr id="27" name="Image 27"/>
+            <wp:cNvGraphicFramePr>
+              <a:graphicFrameLocks xmlns:a="http://schemas.openxmlformats.org/drawingml/2006/main" noChangeAspect="1"/>
+            </wp:cNvGraphicFramePr>
+            <a:graphic xmlns:a="http://schemas.openxmlformats.org/drawingml/2006/main">
+              <a:graphicData uri="http://schemas.openxmlformats.org/drawingml/2006/picture">
+                <pic:pic xmlns:pic="http://schemas.openxmlformats.org/drawingml/2006/picture">
+                  <pic:nvPicPr>
+                    <pic:cNvPr id="1" name=""/>
+                    <pic:cNvPicPr/>
+                  </pic:nvPicPr>
+                  <pic:blipFill>
+                    <a:blip r:embed="rId28"/>
+                    <a:stretch>
+                      <a:fillRect/>
+                    </a:stretch>
+                  </pic:blipFill>
+                  <pic:spPr>
+                    <a:xfrm>
+                      <a:off x="0" y="0"/>
+                      <a:ext cx="5486400" cy="138430"/>
+                    </a:xfrm>
+                    <a:prstGeom prst="rect">
+                      <a:avLst/>
+                    </a:prstGeom>
+                  </pic:spPr>
+                </pic:pic>
+              </a:graphicData>
+            </a:graphic>
+          </wp:inline>
+        </w:drawing>
+      </w:r>
+    </w:p>
+    <w:p>
+      <w:r>
+        <w:t>3)</w:t>
+      </w:r>
+    </w:p>
+    <w:p>
+      <w:r>
+        <w:t>Client – Server</w:t>
+      </w:r>
+    </w:p>
+    <w:p>
+      <w:r>
+        <w:rPr>
+          <w:noProof/>
+          <w:lang w:eastAsia="fr-CA"/>
+        </w:rPr>
+        <w:drawing>
+          <wp:inline distT="0" distB="0" distL="0" distR="0" wp14:anchorId="57E15278" wp14:editId="79BCD59D">
+            <wp:extent cx="4981575" cy="2314575"/>
+            <wp:effectExtent l="0" t="0" r="9525" b="9525"/>
+            <wp:docPr id="28" name="Image 28"/>
+            <wp:cNvGraphicFramePr>
+              <a:graphicFrameLocks xmlns:a="http://schemas.openxmlformats.org/drawingml/2006/main" noChangeAspect="1"/>
+            </wp:cNvGraphicFramePr>
+            <a:graphic xmlns:a="http://schemas.openxmlformats.org/drawingml/2006/main">
+              <a:graphicData uri="http://schemas.openxmlformats.org/drawingml/2006/picture">
+                <pic:pic xmlns:pic="http://schemas.openxmlformats.org/drawingml/2006/picture">
+                  <pic:nvPicPr>
+                    <pic:cNvPr id="1" name=""/>
+                    <pic:cNvPicPr/>
+                  </pic:nvPicPr>
+                  <pic:blipFill>
+                    <a:blip r:embed="rId29"/>
+                    <a:stretch>
+                      <a:fillRect/>
+                    </a:stretch>
+                  </pic:blipFill>
+                  <pic:spPr>
+                    <a:xfrm>
+                      <a:off x="0" y="0"/>
+                      <a:ext cx="4981575" cy="2314575"/>
+                    </a:xfrm>
+                    <a:prstGeom prst="rect">
+                      <a:avLst/>
+                    </a:prstGeom>
+                  </pic:spPr>
+                </pic:pic>
+              </a:graphicData>
+            </a:graphic>
+          </wp:inline>
+        </w:drawing>
+      </w:r>
+    </w:p>
+    <w:p>
+      <w:r>
+        <w:br w:type="page"/>
+      </w:r>
+    </w:p>
+    <w:p>
+      <w:r>
+        <w:lastRenderedPageBreak/>
+        <w:t>Server – Client</w:t>
+      </w:r>
+    </w:p>
+    <w:p>
+      <w:r>
+        <w:rPr>
+          <w:noProof/>
+          <w:lang w:eastAsia="fr-CA"/>
+        </w:rPr>
+        <w:drawing>
+          <wp:inline distT="0" distB="0" distL="0" distR="0" wp14:anchorId="59AA0D7E" wp14:editId="04F5F160">
+            <wp:extent cx="4962525" cy="2295525"/>
+            <wp:effectExtent l="0" t="0" r="9525" b="9525"/>
+            <wp:docPr id="29" name="Image 29"/>
+            <wp:cNvGraphicFramePr>
+              <a:graphicFrameLocks xmlns:a="http://schemas.openxmlformats.org/drawingml/2006/main" noChangeAspect="1"/>
+            </wp:cNvGraphicFramePr>
+            <a:graphic xmlns:a="http://schemas.openxmlformats.org/drawingml/2006/main">
+              <a:graphicData uri="http://schemas.openxmlformats.org/drawingml/2006/picture">
+                <pic:pic xmlns:pic="http://schemas.openxmlformats.org/drawingml/2006/picture">
+                  <pic:nvPicPr>
+                    <pic:cNvPr id="1" name=""/>
+                    <pic:cNvPicPr/>
+                  </pic:nvPicPr>
+                  <pic:blipFill>
+                    <a:blip r:embed="rId30"/>
+                    <a:stretch>
+                      <a:fillRect/>
+                    </a:stretch>
+                  </pic:blipFill>
+                  <pic:spPr>
+                    <a:xfrm>
+                      <a:off x="0" y="0"/>
+                      <a:ext cx="4962525" cy="2295525"/>
+                    </a:xfrm>
+                    <a:prstGeom prst="rect">
+                      <a:avLst/>
+                    </a:prstGeom>
+                  </pic:spPr>
+                </pic:pic>
+              </a:graphicData>
+            </a:graphic>
+          </wp:inline>
+        </w:drawing>
+      </w:r>
+    </w:p>
+    <w:p>
+      <w:r>
+        <w:t>4)</w:t>
+      </w:r>
+    </w:p>
+    <w:p>
+      <w:r>
+        <w:rPr>
+          <w:noProof/>
+          <w:lang w:eastAsia="fr-CA"/>
+        </w:rPr>
+        <w:drawing>
+          <wp:inline distT="0" distB="0" distL="0" distR="0" wp14:anchorId="4BA4BD1D" wp14:editId="1FCEF6B5">
+            <wp:extent cx="5486400" cy="4265295"/>
+            <wp:effectExtent l="0" t="0" r="0" b="1905"/>
+            <wp:docPr id="30" name="Image 30"/>
+            <wp:cNvGraphicFramePr>
+              <a:graphicFrameLocks xmlns:a="http://schemas.openxmlformats.org/drawingml/2006/main" noChangeAspect="1"/>
+            </wp:cNvGraphicFramePr>
+            <a:graphic xmlns:a="http://schemas.openxmlformats.org/drawingml/2006/main">
+              <a:graphicData uri="http://schemas.openxmlformats.org/drawingml/2006/picture">
+                <pic:pic xmlns:pic="http://schemas.openxmlformats.org/drawingml/2006/picture">
+                  <pic:nvPicPr>
+                    <pic:cNvPr id="1" name=""/>
+                    <pic:cNvPicPr/>
+                  </pic:nvPicPr>
+                  <pic:blipFill>
+                    <a:blip r:embed="rId31"/>
+                    <a:stretch>
+                      <a:fillRect/>
+                    </a:stretch>
+                  </pic:blipFill>
+                  <pic:spPr>
+                    <a:xfrm>
+                      <a:off x="0" y="0"/>
+                      <a:ext cx="5486400" cy="4265295"/>
+                    </a:xfrm>
+                    <a:prstGeom prst="rect">
+                      <a:avLst/>
+                    </a:prstGeom>
+                  </pic:spPr>
+                </pic:pic>
+              </a:graphicData>
+            </a:graphic>
+          </wp:inline>
+        </w:drawing>
+      </w:r>
+    </w:p>
+    <w:p>
+      <w:r>
+        <w:rPr>
+          <w:noProof/>
+          <w:lang w:eastAsia="fr-CA"/>
+        </w:rPr>
+        <w:drawing>
+          <wp:inline distT="0" distB="0" distL="0" distR="0" wp14:anchorId="5E5D7EC3" wp14:editId="245D120A">
+            <wp:extent cx="4695825" cy="533400"/>
+            <wp:effectExtent l="0" t="0" r="9525" b="0"/>
+            <wp:docPr id="31" name="Image 31"/>
+            <wp:cNvGraphicFramePr>
+              <a:graphicFrameLocks xmlns:a="http://schemas.openxmlformats.org/drawingml/2006/main" noChangeAspect="1"/>
+            </wp:cNvGraphicFramePr>
+            <a:graphic xmlns:a="http://schemas.openxmlformats.org/drawingml/2006/main">
+              <a:graphicData uri="http://schemas.openxmlformats.org/drawingml/2006/picture">
+                <pic:pic xmlns:pic="http://schemas.openxmlformats.org/drawingml/2006/picture">
+                  <pic:nvPicPr>
+                    <pic:cNvPr id="1" name=""/>
+                    <pic:cNvPicPr/>
+                  </pic:nvPicPr>
+                  <pic:blipFill>
+                    <a:blip r:embed="rId32"/>
+                    <a:stretch>
+                      <a:fillRect/>
+                    </a:stretch>
+                  </pic:blipFill>
+                  <pic:spPr>
+                    <a:xfrm>
+                      <a:off x="0" y="0"/>
+                      <a:ext cx="4695825" cy="533400"/>
+                    </a:xfrm>
+                    <a:prstGeom prst="rect">
+                      <a:avLst/>
+                    </a:prstGeom>
+                  </pic:spPr>
+                </pic:pic>
+              </a:graphicData>
+            </a:graphic>
+          </wp:inline>
+        </w:drawing>
+      </w:r>
+      <w:bookmarkStart w:id="0" w:name="_GoBack"/>
+      <w:bookmarkEnd w:id="0"/>
     </w:p>
     <w:sectPr>
       <w:pgSz w:w="12240" w:h="15840"/>
